--- a/Documentazione/Sprint/7.docx
+++ b/Documentazione/Sprint/7.docx
@@ -128,6 +128,37 @@
       </w:r>
     </w:p>
     <w:p>
+      <w:proofErr w:type="spellStart"/>
+      <w:r>
+        <w:rPr>
+          <w:b/>
+          <w:bCs/>
+        </w:rPr>
+        <w:t>Refactoring</w:t>
+      </w:r>
+      <w:proofErr w:type="spellEnd"/>
+    </w:p>
+    <w:p>
+      <w:pPr>
+        <w:pStyle w:val="Paragrafoelenco"/>
+        <w:numPr>
+          <w:ilvl w:val="0"/>
+          <w:numId w:val="2"/>
+        </w:numPr>
+      </w:pPr>
+      <w:r>
+        <w:t xml:space="preserve">Eseguito </w:t>
+      </w:r>
+      <w:proofErr w:type="spellStart"/>
+      <w:r>
+        <w:t>refactoring</w:t>
+      </w:r>
+      <w:proofErr w:type="spellEnd"/>
+      <w:r>
+        <w:t xml:space="preserve"> tramite un tool sull’IDE di sviluppo.</w:t>
+      </w:r>
+    </w:p>
+    <w:p>
       <w:pPr>
         <w:rPr>
           <w:b/>
@@ -278,6 +309,7 @@
           <w:b/>
           <w:bCs/>
         </w:rPr>
+        <w:lastRenderedPageBreak/>
         <w:t>Conclusione</w:t>
       </w:r>
     </w:p>
@@ -1828,6 +1860,7 @@
   <w:style w:type="character" w:default="1" w:styleId="Carpredefinitoparagrafo">
     <w:name w:val="Default Paragraph Font"/>
     <w:uiPriority w:val="1"/>
+    <w:semiHidden/>
     <w:unhideWhenUsed/>
   </w:style>
   <w:style w:type="table" w:default="1" w:styleId="Tabellanormale">
